--- a/hp/L09/09_HW_Assignment_A.docx
+++ b/hp/L09/09_HW_Assignment_A.docx
@@ -84,41 +84,82 @@
       </w:pPr>
       <w:r>
         <w:rPr>
+          <w:bCs/>
           <w:b/>
         </w:rPr>
         <w:t xml:space="preserve">Instructions: You are encouraged to collaborate with other students on the homework, but it is important that you do your own work. Before working with someone else on the assignment, you should attempt each problem on your own.</w:t>
       </w:r>
     </w:p>
+    <w:bookmarkStart w:id="20" w:name="problems"/>
     <w:p>
       <w:pPr>
         <w:pStyle w:val="Heading2"/>
       </w:pPr>
-      <w:bookmarkStart w:id="20" w:name="problems"/>
       <w:r>
         <w:t xml:space="preserve">Problems</w:t>
       </w:r>
-      <w:bookmarkEnd w:id="20"/>
     </w:p>
     <w:p>
       <w:pPr>
         <w:numPr>
+          <w:ilvl w:val="0"/>
           <w:numId w:val="1001"/>
+        </w:numPr>
+      </w:pPr>
+      <w:r>
+        <w:t xml:space="preserve">In your own words, explain what a P-value is.</w:t>
+      </w:r>
+    </w:p>
+    <w:p>
+      <w:pPr>
+        <w:numPr>
           <w:ilvl w:val="0"/>
+          <w:numId w:val="1001"/>
         </w:numPr>
       </w:pPr>
       <w:r>
-        <w:t xml:space="preserve">In your own words, explain what a P-value is.</w:t>
+        <w:t xml:space="preserve">When a hypothesis test is conducted, which hypothesis is assumed to be true?</w:t>
+      </w:r>
+    </w:p>
+    <w:p>
+      <w:pPr>
+        <w:pStyle w:val="FirstParagraph"/>
+      </w:pPr>
+      <w:r>
+        <w:t xml:space="preserve">Wikipedia asserts that the mean height of males in the United States is 69.5 inches. Based on your experience, you suspect that the true mean height of males is less than this value. Use this information to answer questions 3 through 5.</w:t>
       </w:r>
     </w:p>
     <w:p>
       <w:pPr>
         <w:numPr>
-          <w:numId w:val="1001"/>
           <w:ilvl w:val="0"/>
+          <w:numId w:val="1002"/>
         </w:numPr>
       </w:pPr>
       <w:r>
-        <w:t xml:space="preserve">When a hypothesis test is conducted, which hypothesis is assumed to be true?</w:t>
+        <w:t xml:space="preserve">State the null and alternative hypotheses that you would use to test your claim.</w:t>
+      </w:r>
+    </w:p>
+    <w:p>
+      <w:pPr>
+        <w:numPr>
+          <w:ilvl w:val="0"/>
+          <w:numId w:val="1002"/>
+        </w:numPr>
+      </w:pPr>
+      <w:r>
+        <w:t xml:space="preserve">Is this a one-sided (i.e. one-tailed) test or a two-sided (i.e. two-tailed) test? Explain your answer.</w:t>
+      </w:r>
+    </w:p>
+    <w:p>
+      <w:pPr>
+        <w:numPr>
+          <w:ilvl w:val="0"/>
+          <w:numId w:val="1002"/>
+        </w:numPr>
+      </w:pPr>
+      <w:r>
+        <w:t xml:space="preserve">Suppose the sample data you collected had a mean height greater than the null hypothesis and indicates that the null hypothesis should be rejected when in fact the null hypothesis should not be rejected. Was a Type I or Type II error committed? Why?</w:t>
       </w:r>
     </w:p>
     <w:p>
@@ -126,25 +167,25 @@
         <w:pStyle w:val="FirstParagraph"/>
       </w:pPr>
       <w:r>
-        <w:t xml:space="preserve">Wikipedia asserts that the mean height of males in the United States is 69.5 inches. Based on your experience, you suspect that the true mean height of males is less than this value. Use this information to answer questions 3 through 5.</w:t>
+        <w:t xml:space="preserve">According the Statistical Abstract of the United States, the mean consumption of fruits per person in 2003 was 98.4 pounds. A dietician believes people are becoming more health conscious and that fruit consumption has increased since then. Use this information to answer questions 6 through 10.</w:t>
       </w:r>
     </w:p>
     <w:p>
       <w:pPr>
         <w:numPr>
-          <w:numId w:val="1002"/>
           <w:ilvl w:val="0"/>
+          <w:numId w:val="1003"/>
         </w:numPr>
       </w:pPr>
       <w:r>
-        <w:t xml:space="preserve">State the null and alternative hypotheses that you would use to test your claim.</w:t>
+        <w:t xml:space="preserve">Determine the null and alternative hypotheses</w:t>
       </w:r>
     </w:p>
     <w:p>
       <w:pPr>
         <w:numPr>
-          <w:numId w:val="1002"/>
           <w:ilvl w:val="0"/>
+          <w:numId w:val="1003"/>
         </w:numPr>
       </w:pPr>
       <w:r>
@@ -154,60 +195,19 @@
     <w:p>
       <w:pPr>
         <w:numPr>
-          <w:numId w:val="1002"/>
           <w:ilvl w:val="0"/>
+          <w:numId w:val="1003"/>
         </w:numPr>
       </w:pPr>
       <w:r>
-        <w:t xml:space="preserve">Suppose the sample data you collected had a mean height greater than the null hypothesis and indicates that the null hypothesis should be rejected when in fact the null hypothesis should not be rejected. Was a Type I or Type II error committed? Why?</w:t>
-      </w:r>
-    </w:p>
-    <w:p>
-      <w:pPr>
-        <w:pStyle w:val="FirstParagraph"/>
-      </w:pPr>
-      <w:r>
-        <w:t xml:space="preserve">According the Statistical Abstract of the United States, the mean consumption of fruits per person in 2003 was 98.4 pounds. A dietician believes people are becoming more health conscious and that fruit consumption has increased since then. Use this information to answer questions 6 through 10.</w:t>
+        <w:t xml:space="preserve">What would be considered a Type II error in this example?</w:t>
       </w:r>
     </w:p>
     <w:p>
       <w:pPr>
         <w:numPr>
+          <w:ilvl w:val="0"/>
           <w:numId w:val="1003"/>
-          <w:ilvl w:val="0"/>
-        </w:numPr>
-      </w:pPr>
-      <w:r>
-        <w:t xml:space="preserve">Determine the null and alternative hypotheses</w:t>
-      </w:r>
-    </w:p>
-    <w:p>
-      <w:pPr>
-        <w:numPr>
-          <w:numId w:val="1003"/>
-          <w:ilvl w:val="0"/>
-        </w:numPr>
-      </w:pPr>
-      <w:r>
-        <w:t xml:space="preserve">Is this a one-sided (i.e. one-tailed) test or a two-sided (i.e. two-tailed) test? Explain your answer.</w:t>
-      </w:r>
-    </w:p>
-    <w:p>
-      <w:pPr>
-        <w:numPr>
-          <w:numId w:val="1003"/>
-          <w:ilvl w:val="0"/>
-        </w:numPr>
-      </w:pPr>
-      <w:r>
-        <w:t xml:space="preserve">What would be considered a Type II error in this example?</w:t>
-      </w:r>
-    </w:p>
-    <w:p>
-      <w:pPr>
-        <w:numPr>
-          <w:numId w:val="1003"/>
-          <w:ilvl w:val="0"/>
         </w:numPr>
       </w:pPr>
       <w:r>
@@ -231,8 +231,8 @@
     <w:p>
       <w:pPr>
         <w:numPr>
+          <w:ilvl w:val="0"/>
           <w:numId w:val="1003"/>
-          <w:ilvl w:val="0"/>
         </w:numPr>
       </w:pPr>
       <w:r>
@@ -264,90 +264,52 @@
     <w:p>
       <w:pPr>
         <w:numPr>
+          <w:ilvl w:val="0"/>
           <w:numId w:val="1004"/>
+        </w:numPr>
+      </w:pPr>
+      <w:r>
+        <w:t xml:space="preserve">State the null and alternative hypotheses.</w:t>
+      </w:r>
+    </w:p>
+    <w:p>
+      <w:pPr>
+        <w:numPr>
           <w:ilvl w:val="0"/>
+          <w:numId w:val="1004"/>
         </w:numPr>
       </w:pPr>
       <w:r>
-        <w:t xml:space="preserve">State the null and alternative hypotheses.</w:t>
+        <w:t xml:space="preserve">Compute the sample test statistic for this analysis.</w:t>
       </w:r>
     </w:p>
     <w:p>
       <w:pPr>
         <w:numPr>
+          <w:ilvl w:val="0"/>
           <w:numId w:val="1004"/>
+        </w:numPr>
+      </w:pPr>
+      <w:r>
+        <w:t xml:space="preserve">Determine the P-value based on the sample test statistic.</w:t>
+      </w:r>
+    </w:p>
+    <w:p>
+      <w:pPr>
+        <w:numPr>
           <w:ilvl w:val="0"/>
+          <w:numId w:val="1004"/>
         </w:numPr>
       </w:pPr>
       <w:r>
-        <w:t xml:space="preserve">Compute the sample test statistic for this analysis.</w:t>
+        <w:t xml:space="preserve">Label the sample test statistic and shade the P-value on a sampling distribution curve.</w:t>
       </w:r>
     </w:p>
     <w:p>
       <w:pPr>
         <w:numPr>
+          <w:ilvl w:val="0"/>
           <w:numId w:val="1004"/>
-          <w:ilvl w:val="0"/>
-        </w:numPr>
-      </w:pPr>
-      <w:r>
-        <w:t xml:space="preserve">Determine the P-value based on the sample test statistic.</w:t>
-      </w:r>
-    </w:p>
-    <w:p>
-      <w:pPr>
-        <w:numPr>
-          <w:numId w:val="1004"/>
-          <w:ilvl w:val="0"/>
-        </w:numPr>
-      </w:pPr>
-      <w:r>
-        <w:t xml:space="preserve">Label the sample test statistic and shade the P-value on a sampling distribution curve.</w:t>
-      </w:r>
-    </w:p>
-    <w:p>
-      <w:pPr>
-        <w:pStyle w:val="FirstParagraph"/>
-      </w:pPr>
-      <w:r>
-        <w:rPr>
-          <w:b/>
-        </w:rPr>
-        <w:t xml:space="preserve">Note: You can either sketch the distribution curve and scan in your document or use the snipping tool to paste a picture of the distribution curve here.</w:t>
-      </w:r>
-      <w:r>
-        <w:rPr>
-          <w:b/>
-        </w:rPr>
-        <w:t xml:space="preserve"> </w:t>
-      </w:r>
-      <w:hyperlink r:id="rId21">
-        <w:r>
-          <w:rPr>
-            <w:rStyle w:val="Hyperlink"/>
-            <w:b/>
-          </w:rPr>
-          <w:t xml:space="preserve">Click here</w:t>
-        </w:r>
-      </w:hyperlink>
-      <w:r>
-        <w:rPr>
-          <w:b/>
-        </w:rPr>
-        <w:t xml:space="preserve"> </w:t>
-      </w:r>
-      <w:r>
-        <w:rPr>
-          <w:b/>
-        </w:rPr>
-        <w:t xml:space="preserve">for instructions on how to use the snipping tool.</w:t>
-      </w:r>
-    </w:p>
-    <w:p>
-      <w:pPr>
-        <w:numPr>
-          <w:numId w:val="1005"/>
-          <w:ilvl w:val="0"/>
         </w:numPr>
       </w:pPr>
       <w:r>
@@ -365,8 +327,8 @@
     <w:p>
       <w:pPr>
         <w:numPr>
-          <w:numId w:val="1005"/>
           <w:ilvl w:val="0"/>
+          <w:numId w:val="1004"/>
         </w:numPr>
       </w:pPr>
       <w:r>
@@ -420,8 +382,8 @@
     <w:p>
       <w:pPr>
         <w:numPr>
-          <w:numId w:val="1006"/>
           <w:ilvl w:val="0"/>
+          <w:numId w:val="1005"/>
         </w:numPr>
       </w:pPr>
       <w:r>
@@ -431,8 +393,8 @@
     <w:p>
       <w:pPr>
         <w:numPr>
-          <w:numId w:val="1006"/>
           <w:ilvl w:val="0"/>
+          <w:numId w:val="1005"/>
         </w:numPr>
       </w:pPr>
       <w:r>
@@ -442,8 +404,8 @@
     <w:p>
       <w:pPr>
         <w:numPr>
-          <w:numId w:val="1006"/>
           <w:ilvl w:val="0"/>
+          <w:numId w:val="1005"/>
         </w:numPr>
       </w:pPr>
       <w:r>
@@ -453,8 +415,8 @@
     <w:p>
       <w:pPr>
         <w:numPr>
-          <w:numId w:val="1006"/>
           <w:ilvl w:val="0"/>
+          <w:numId w:val="1005"/>
         </w:numPr>
       </w:pPr>
       <w:r>
@@ -464,8 +426,8 @@
     <w:p>
       <w:pPr>
         <w:numPr>
-          <w:numId w:val="1006"/>
           <w:ilvl w:val="0"/>
+          <w:numId w:val="1005"/>
         </w:numPr>
       </w:pPr>
       <w:r>
@@ -483,8 +445,8 @@
     <w:p>
       <w:pPr>
         <w:numPr>
-          <w:numId w:val="1006"/>
           <w:ilvl w:val="0"/>
+          <w:numId w:val="1005"/>
         </w:numPr>
       </w:pPr>
       <w:r>
@@ -494,14 +456,15 @@
     <w:p>
       <w:pPr>
         <w:numPr>
-          <w:numId w:val="1006"/>
           <w:ilvl w:val="0"/>
+          <w:numId w:val="1005"/>
         </w:numPr>
       </w:pPr>
       <w:r>
         <w:t xml:space="preserve">If you were overseeing this study for the USDA, what action would you recommend based on these results?</w:t>
       </w:r>
     </w:p>
+    <w:bookmarkEnd w:id="20"/>
     <w:sectPr/>
   </w:body>
 </w:document>
@@ -533,109 +496,6 @@
 <file path=word/numbering.xml><?xml version="1.0" encoding="utf-8"?>
 <w:numbering xmlns:w="http://schemas.openxmlformats.org/wordprocessingml/2006/main">
   <w:abstractNum w:abstractNumId="990">
-    <w:nsid w:val="170cd2de"/>
-    <w:multiLevelType w:val="multilevel"/>
-    <w:lvl w:ilvl="0">
-      <w:numFmt w:val="bullet"/>
-      <w:lvlText w:val=" "/>
-      <w:lvlJc w:val="left"/>
-      <w:pPr>
-        <w:tabs>
-          <w:tab w:val="num" w:pos="0"/>
-        </w:tabs>
-        <w:ind w:left="480" w:hanging="480"/>
-      </w:pPr>
-    </w:lvl>
-    <w:lvl w:ilvl="1">
-      <w:numFmt w:val="bullet"/>
-      <w:lvlText w:val=" "/>
-      <w:lvlJc w:val="left"/>
-      <w:pPr>
-        <w:tabs>
-          <w:tab w:val="num" w:pos="720"/>
-        </w:tabs>
-        <w:ind w:left="1200" w:hanging="480"/>
-      </w:pPr>
-    </w:lvl>
-    <w:lvl w:ilvl="2">
-      <w:numFmt w:val="bullet"/>
-      <w:lvlText w:val=" "/>
-      <w:lvlJc w:val="left"/>
-      <w:pPr>
-        <w:tabs>
-          <w:tab w:val="num" w:pos="1440"/>
-        </w:tabs>
-        <w:ind w:left="1920" w:hanging="480"/>
-      </w:pPr>
-    </w:lvl>
-    <w:lvl w:ilvl="3">
-      <w:numFmt w:val="bullet"/>
-      <w:lvlText w:val=" "/>
-      <w:lvlJc w:val="left"/>
-      <w:pPr>
-        <w:tabs>
-          <w:tab w:val="num" w:pos="2160"/>
-        </w:tabs>
-        <w:ind w:left="2640" w:hanging="480"/>
-      </w:pPr>
-    </w:lvl>
-    <w:lvl w:ilvl="4">
-      <w:numFmt w:val="bullet"/>
-      <w:lvlText w:val=" "/>
-      <w:lvlJc w:val="left"/>
-      <w:pPr>
-        <w:tabs>
-          <w:tab w:val="num" w:pos="2880"/>
-        </w:tabs>
-        <w:ind w:left="3360" w:hanging="480"/>
-      </w:pPr>
-    </w:lvl>
-    <w:lvl w:ilvl="5">
-      <w:numFmt w:val="bullet"/>
-      <w:lvlText w:val=" "/>
-      <w:lvlJc w:val="left"/>
-      <w:pPr>
-        <w:tabs>
-          <w:tab w:val="num" w:pos="3600"/>
-        </w:tabs>
-        <w:ind w:left="4080" w:hanging="480"/>
-      </w:pPr>
-    </w:lvl>
-    <w:lvl w:ilvl="6">
-      <w:numFmt w:val="bullet"/>
-      <w:lvlText w:val=" "/>
-      <w:lvlJc w:val="left"/>
-      <w:pPr>
-        <w:tabs>
-          <w:tab w:val="num" w:pos="4320"/>
-        </w:tabs>
-        <w:ind w:left="4800" w:hanging="480"/>
-      </w:pPr>
-    </w:lvl>
-    <w:lvl w:ilvl="7">
-      <w:numFmt w:val="bullet"/>
-      <w:lvlText w:val=" "/>
-      <w:lvlJc w:val="left"/>
-      <w:pPr>
-        <w:tabs>
-          <w:tab w:val="num" w:pos="5040"/>
-        </w:tabs>
-        <w:ind w:left="5520" w:hanging="480"/>
-      </w:pPr>
-    </w:lvl>
-    <w:lvl w:ilvl="8">
-      <w:numFmt w:val="bullet"/>
-      <w:lvlText w:val=" "/>
-      <w:lvlJc w:val="left"/>
-      <w:pPr>
-        <w:tabs>
-          <w:tab w:val="num" w:pos="5760"/>
-        </w:tabs>
-        <w:ind w:left="6240" w:hanging="480"/>
-      </w:pPr>
-    </w:lvl>
-  </w:abstractNum>
-  <w:abstractNum w:abstractNumId="990">
     <w:nsid w:val="2c1ae401"/>
     <w:multiLevelType w:val="multilevel"/>
     <w:lvl w:ilvl="0">
@@ -643,10 +503,7 @@
       <w:lvlText w:val=" "/>
       <w:lvlJc w:val="left"/>
       <w:pPr>
-        <w:tabs>
-          <w:tab w:val="num" w:pos="0"/>
-        </w:tabs>
-        <w:ind w:left="480" w:hanging="480"/>
+        <w:ind w:left="720" w:hanging="480"/>
       </w:pPr>
     </w:lvl>
     <w:lvl w:ilvl="1">
@@ -654,10 +511,7 @@
       <w:lvlText w:val=" "/>
       <w:lvlJc w:val="left"/>
       <w:pPr>
-        <w:tabs>
-          <w:tab w:val="num" w:pos="720"/>
-        </w:tabs>
-        <w:ind w:left="1200" w:hanging="480"/>
+        <w:ind w:left="1440" w:hanging="480"/>
       </w:pPr>
     </w:lvl>
     <w:lvl w:ilvl="2">
@@ -665,10 +519,7 @@
       <w:lvlText w:val=" "/>
       <w:lvlJc w:val="left"/>
       <w:pPr>
-        <w:tabs>
-          <w:tab w:val="num" w:pos="1440"/>
-        </w:tabs>
-        <w:ind w:left="1920" w:hanging="480"/>
+        <w:ind w:left="2160" w:hanging="480"/>
       </w:pPr>
     </w:lvl>
     <w:lvl w:ilvl="3">
@@ -676,10 +527,7 @@
       <w:lvlText w:val=" "/>
       <w:lvlJc w:val="left"/>
       <w:pPr>
-        <w:tabs>
-          <w:tab w:val="num" w:pos="2160"/>
-        </w:tabs>
-        <w:ind w:left="2640" w:hanging="480"/>
+        <w:ind w:left="2880" w:hanging="480"/>
       </w:pPr>
     </w:lvl>
     <w:lvl w:ilvl="4">
@@ -687,10 +535,7 @@
       <w:lvlText w:val=" "/>
       <w:lvlJc w:val="left"/>
       <w:pPr>
-        <w:tabs>
-          <w:tab w:val="num" w:pos="2880"/>
-        </w:tabs>
-        <w:ind w:left="3360" w:hanging="480"/>
+        <w:ind w:left="3600" w:hanging="480"/>
       </w:pPr>
     </w:lvl>
     <w:lvl w:ilvl="5">
@@ -698,10 +543,7 @@
       <w:lvlText w:val=" "/>
       <w:lvlJc w:val="left"/>
       <w:pPr>
-        <w:tabs>
-          <w:tab w:val="num" w:pos="3600"/>
-        </w:tabs>
-        <w:ind w:left="4080" w:hanging="480"/>
+        <w:ind w:left="4320" w:hanging="480"/>
       </w:pPr>
     </w:lvl>
     <w:lvl w:ilvl="6">
@@ -709,10 +551,7 @@
       <w:lvlText w:val=" "/>
       <w:lvlJc w:val="left"/>
       <w:pPr>
-        <w:tabs>
-          <w:tab w:val="num" w:pos="4320"/>
-        </w:tabs>
-        <w:ind w:left="4800" w:hanging="480"/>
+        <w:ind w:left="5040" w:hanging="480"/>
       </w:pPr>
     </w:lvl>
     <w:lvl w:ilvl="7">
@@ -720,10 +559,7 @@
       <w:lvlText w:val=" "/>
       <w:lvlJc w:val="left"/>
       <w:pPr>
-        <w:tabs>
-          <w:tab w:val="num" w:pos="5040"/>
-        </w:tabs>
-        <w:ind w:left="5520" w:hanging="480"/>
+        <w:ind w:left="5760" w:hanging="480"/>
       </w:pPr>
     </w:lvl>
     <w:lvl w:ilvl="8">
@@ -731,10 +567,7 @@
       <w:lvlText w:val=" "/>
       <w:lvlJc w:val="left"/>
       <w:pPr>
-        <w:tabs>
-          <w:tab w:val="num" w:pos="5760"/>
-        </w:tabs>
-        <w:ind w:left="6240" w:hanging="480"/>
+        <w:ind w:left="6480" w:hanging="480"/>
       </w:pPr>
     </w:lvl>
   </w:abstractNum>
@@ -747,10 +580,7 @@
       <w:lvlText w:val="%1."/>
       <w:lvlJc w:val="left"/>
       <w:pPr>
-        <w:tabs>
-          <w:tab w:val="num" w:pos="0"/>
-        </w:tabs>
-        <w:ind w:left="480" w:hanging="480"/>
+        <w:ind w:left="720" w:hanging="480"/>
       </w:pPr>
     </w:lvl>
     <w:lvl w:ilvl="1">
@@ -759,10 +589,7 @@
       <w:lvlText w:val="%2."/>
       <w:lvlJc w:val="left"/>
       <w:pPr>
-        <w:tabs>
-          <w:tab w:val="num" w:pos="720"/>
-        </w:tabs>
-        <w:ind w:left="1200" w:hanging="480"/>
+        <w:ind w:left="1440" w:hanging="480"/>
       </w:pPr>
     </w:lvl>
     <w:lvl w:ilvl="2">
@@ -771,10 +598,7 @@
       <w:lvlText w:val="%3."/>
       <w:lvlJc w:val="left"/>
       <w:pPr>
-        <w:tabs>
-          <w:tab w:val="num" w:pos="1440"/>
-        </w:tabs>
-        <w:ind w:left="1920" w:hanging="480"/>
+        <w:ind w:left="2160" w:hanging="480"/>
       </w:pPr>
     </w:lvl>
     <w:lvl w:ilvl="3">
@@ -783,10 +607,7 @@
       <w:lvlText w:val="%4."/>
       <w:lvlJc w:val="left"/>
       <w:pPr>
-        <w:tabs>
-          <w:tab w:val="num" w:pos="2160"/>
-        </w:tabs>
-        <w:ind w:left="2640" w:hanging="480"/>
+        <w:ind w:left="2880" w:hanging="480"/>
       </w:pPr>
     </w:lvl>
     <w:lvl w:ilvl="4">
@@ -795,10 +616,7 @@
       <w:lvlText w:val="%5."/>
       <w:lvlJc w:val="left"/>
       <w:pPr>
-        <w:tabs>
-          <w:tab w:val="num" w:pos="2880"/>
-        </w:tabs>
-        <w:ind w:left="3360" w:hanging="480"/>
+        <w:ind w:left="3600" w:hanging="480"/>
       </w:pPr>
     </w:lvl>
     <w:lvl w:ilvl="5">
@@ -807,10 +625,7 @@
       <w:lvlText w:val="%6."/>
       <w:lvlJc w:val="left"/>
       <w:pPr>
-        <w:tabs>
-          <w:tab w:val="num" w:pos="3600"/>
-        </w:tabs>
-        <w:ind w:left="4080" w:hanging="480"/>
+        <w:ind w:left="4320" w:hanging="480"/>
       </w:pPr>
     </w:lvl>
     <w:lvl w:ilvl="6">
@@ -819,10 +634,7 @@
       <w:lvlText w:val="%7."/>
       <w:lvlJc w:val="left"/>
       <w:pPr>
-        <w:tabs>
-          <w:tab w:val="num" w:pos="4320"/>
-        </w:tabs>
-        <w:ind w:left="4800" w:hanging="480"/>
+        <w:ind w:left="5040" w:hanging="480"/>
       </w:pPr>
     </w:lvl>
     <w:lvl w:ilvl="7">
@@ -831,10 +643,7 @@
       <w:lvlText w:val="%8."/>
       <w:lvlJc w:val="left"/>
       <w:pPr>
-        <w:tabs>
-          <w:tab w:val="num" w:pos="5040"/>
-        </w:tabs>
-        <w:ind w:left="5520" w:hanging="480"/>
+        <w:ind w:left="5760" w:hanging="480"/>
       </w:pPr>
     </w:lvl>
     <w:lvl w:ilvl="8">
@@ -843,10 +652,7 @@
       <w:lvlText w:val="%9."/>
       <w:lvlJc w:val="left"/>
       <w:pPr>
-        <w:tabs>
-          <w:tab w:val="num" w:pos="5760"/>
-        </w:tabs>
-        <w:ind w:left="6240" w:hanging="480"/>
+        <w:ind w:left="6480" w:hanging="480"/>
       </w:pPr>
     </w:lvl>
   </w:abstractNum>
@@ -859,10 +665,7 @@
       <w:lvlText w:val="%1."/>
       <w:lvlJc w:val="left"/>
       <w:pPr>
-        <w:tabs>
-          <w:tab w:val="num" w:pos="0"/>
-        </w:tabs>
-        <w:ind w:left="480" w:hanging="480"/>
+        <w:ind w:left="720" w:hanging="480"/>
       </w:pPr>
     </w:lvl>
     <w:lvl w:ilvl="1">
@@ -871,10 +674,7 @@
       <w:lvlText w:val="%2."/>
       <w:lvlJc w:val="left"/>
       <w:pPr>
-        <w:tabs>
-          <w:tab w:val="num" w:pos="720"/>
-        </w:tabs>
-        <w:ind w:left="1200" w:hanging="480"/>
+        <w:ind w:left="1440" w:hanging="480"/>
       </w:pPr>
     </w:lvl>
     <w:lvl w:ilvl="2">
@@ -883,10 +683,7 @@
       <w:lvlText w:val="%3."/>
       <w:lvlJc w:val="left"/>
       <w:pPr>
-        <w:tabs>
-          <w:tab w:val="num" w:pos="1440"/>
-        </w:tabs>
-        <w:ind w:left="1920" w:hanging="480"/>
+        <w:ind w:left="2160" w:hanging="480"/>
       </w:pPr>
     </w:lvl>
     <w:lvl w:ilvl="3">
@@ -895,10 +692,7 @@
       <w:lvlText w:val="%4."/>
       <w:lvlJc w:val="left"/>
       <w:pPr>
-        <w:tabs>
-          <w:tab w:val="num" w:pos="2160"/>
-        </w:tabs>
-        <w:ind w:left="2640" w:hanging="480"/>
+        <w:ind w:left="2880" w:hanging="480"/>
       </w:pPr>
     </w:lvl>
     <w:lvl w:ilvl="4">
@@ -907,10 +701,7 @@
       <w:lvlText w:val="%5."/>
       <w:lvlJc w:val="left"/>
       <w:pPr>
-        <w:tabs>
-          <w:tab w:val="num" w:pos="2880"/>
-        </w:tabs>
-        <w:ind w:left="3360" w:hanging="480"/>
+        <w:ind w:left="3600" w:hanging="480"/>
       </w:pPr>
     </w:lvl>
     <w:lvl w:ilvl="5">
@@ -919,10 +710,7 @@
       <w:lvlText w:val="%6."/>
       <w:lvlJc w:val="left"/>
       <w:pPr>
-        <w:tabs>
-          <w:tab w:val="num" w:pos="3600"/>
-        </w:tabs>
-        <w:ind w:left="4080" w:hanging="480"/>
+        <w:ind w:left="4320" w:hanging="480"/>
       </w:pPr>
     </w:lvl>
     <w:lvl w:ilvl="6">
@@ -931,10 +719,7 @@
       <w:lvlText w:val="%7."/>
       <w:lvlJc w:val="left"/>
       <w:pPr>
-        <w:tabs>
-          <w:tab w:val="num" w:pos="4320"/>
-        </w:tabs>
-        <w:ind w:left="4800" w:hanging="480"/>
+        <w:ind w:left="5040" w:hanging="480"/>
       </w:pPr>
     </w:lvl>
     <w:lvl w:ilvl="7">
@@ -943,10 +728,7 @@
       <w:lvlText w:val="%8."/>
       <w:lvlJc w:val="left"/>
       <w:pPr>
-        <w:tabs>
-          <w:tab w:val="num" w:pos="5040"/>
-        </w:tabs>
-        <w:ind w:left="5520" w:hanging="480"/>
+        <w:ind w:left="5760" w:hanging="480"/>
       </w:pPr>
     </w:lvl>
     <w:lvl w:ilvl="8">
@@ -955,10 +737,7 @@
       <w:lvlText w:val="%9."/>
       <w:lvlJc w:val="left"/>
       <w:pPr>
-        <w:tabs>
-          <w:tab w:val="num" w:pos="5760"/>
-        </w:tabs>
-        <w:ind w:left="6240" w:hanging="480"/>
+        <w:ind w:left="6480" w:hanging="480"/>
       </w:pPr>
     </w:lvl>
   </w:abstractNum>
@@ -971,10 +750,7 @@
       <w:lvlText w:val="%1."/>
       <w:lvlJc w:val="left"/>
       <w:pPr>
-        <w:tabs>
-          <w:tab w:val="num" w:pos="0"/>
-        </w:tabs>
-        <w:ind w:left="480" w:hanging="480"/>
+        <w:ind w:left="720" w:hanging="480"/>
       </w:pPr>
     </w:lvl>
     <w:lvl w:ilvl="1">
@@ -983,10 +759,7 @@
       <w:lvlText w:val="%2."/>
       <w:lvlJc w:val="left"/>
       <w:pPr>
-        <w:tabs>
-          <w:tab w:val="num" w:pos="720"/>
-        </w:tabs>
-        <w:ind w:left="1200" w:hanging="480"/>
+        <w:ind w:left="1440" w:hanging="480"/>
       </w:pPr>
     </w:lvl>
     <w:lvl w:ilvl="2">
@@ -995,10 +768,7 @@
       <w:lvlText w:val="%3."/>
       <w:lvlJc w:val="left"/>
       <w:pPr>
-        <w:tabs>
-          <w:tab w:val="num" w:pos="1440"/>
-        </w:tabs>
-        <w:ind w:left="1920" w:hanging="480"/>
+        <w:ind w:left="2160" w:hanging="480"/>
       </w:pPr>
     </w:lvl>
     <w:lvl w:ilvl="3">
@@ -1007,10 +777,7 @@
       <w:lvlText w:val="%4."/>
       <w:lvlJc w:val="left"/>
       <w:pPr>
-        <w:tabs>
-          <w:tab w:val="num" w:pos="2160"/>
-        </w:tabs>
-        <w:ind w:left="2640" w:hanging="480"/>
+        <w:ind w:left="2880" w:hanging="480"/>
       </w:pPr>
     </w:lvl>
     <w:lvl w:ilvl="4">
@@ -1019,10 +786,7 @@
       <w:lvlText w:val="%5."/>
       <w:lvlJc w:val="left"/>
       <w:pPr>
-        <w:tabs>
-          <w:tab w:val="num" w:pos="2880"/>
-        </w:tabs>
-        <w:ind w:left="3360" w:hanging="480"/>
+        <w:ind w:left="3600" w:hanging="480"/>
       </w:pPr>
     </w:lvl>
     <w:lvl w:ilvl="5">
@@ -1031,10 +795,7 @@
       <w:lvlText w:val="%6."/>
       <w:lvlJc w:val="left"/>
       <w:pPr>
-        <w:tabs>
-          <w:tab w:val="num" w:pos="3600"/>
-        </w:tabs>
-        <w:ind w:left="4080" w:hanging="480"/>
+        <w:ind w:left="4320" w:hanging="480"/>
       </w:pPr>
     </w:lvl>
     <w:lvl w:ilvl="6">
@@ -1043,10 +804,7 @@
       <w:lvlText w:val="%7."/>
       <w:lvlJc w:val="left"/>
       <w:pPr>
-        <w:tabs>
-          <w:tab w:val="num" w:pos="4320"/>
-        </w:tabs>
-        <w:ind w:left="4800" w:hanging="480"/>
+        <w:ind w:left="5040" w:hanging="480"/>
       </w:pPr>
     </w:lvl>
     <w:lvl w:ilvl="7">
@@ -1055,10 +813,7 @@
       <w:lvlText w:val="%8."/>
       <w:lvlJc w:val="left"/>
       <w:pPr>
-        <w:tabs>
-          <w:tab w:val="num" w:pos="5040"/>
-        </w:tabs>
-        <w:ind w:left="5520" w:hanging="480"/>
+        <w:ind w:left="5760" w:hanging="480"/>
       </w:pPr>
     </w:lvl>
     <w:lvl w:ilvl="8">
@@ -1067,10 +822,7 @@
       <w:lvlText w:val="%9."/>
       <w:lvlJc w:val="left"/>
       <w:pPr>
-        <w:tabs>
-          <w:tab w:val="num" w:pos="5760"/>
-        </w:tabs>
-        <w:ind w:left="6240" w:hanging="480"/>
+        <w:ind w:left="6480" w:hanging="480"/>
       </w:pPr>
     </w:lvl>
   </w:abstractNum>
@@ -1083,10 +835,7 @@
       <w:lvlText w:val="%1."/>
       <w:lvlJc w:val="left"/>
       <w:pPr>
-        <w:tabs>
-          <w:tab w:val="num" w:pos="0"/>
-        </w:tabs>
-        <w:ind w:left="480" w:hanging="480"/>
+        <w:ind w:left="720" w:hanging="480"/>
       </w:pPr>
     </w:lvl>
     <w:lvl w:ilvl="1">
@@ -1095,10 +844,7 @@
       <w:lvlText w:val="%2."/>
       <w:lvlJc w:val="left"/>
       <w:pPr>
-        <w:tabs>
-          <w:tab w:val="num" w:pos="720"/>
-        </w:tabs>
-        <w:ind w:left="1200" w:hanging="480"/>
+        <w:ind w:left="1440" w:hanging="480"/>
       </w:pPr>
     </w:lvl>
     <w:lvl w:ilvl="2">
@@ -1107,10 +853,7 @@
       <w:lvlText w:val="%3."/>
       <w:lvlJc w:val="left"/>
       <w:pPr>
-        <w:tabs>
-          <w:tab w:val="num" w:pos="1440"/>
-        </w:tabs>
-        <w:ind w:left="1920" w:hanging="480"/>
+        <w:ind w:left="2160" w:hanging="480"/>
       </w:pPr>
     </w:lvl>
     <w:lvl w:ilvl="3">
@@ -1119,10 +862,7 @@
       <w:lvlText w:val="%4."/>
       <w:lvlJc w:val="left"/>
       <w:pPr>
-        <w:tabs>
-          <w:tab w:val="num" w:pos="2160"/>
-        </w:tabs>
-        <w:ind w:left="2640" w:hanging="480"/>
+        <w:ind w:left="2880" w:hanging="480"/>
       </w:pPr>
     </w:lvl>
     <w:lvl w:ilvl="4">
@@ -1131,10 +871,7 @@
       <w:lvlText w:val="%5."/>
       <w:lvlJc w:val="left"/>
       <w:pPr>
-        <w:tabs>
-          <w:tab w:val="num" w:pos="2880"/>
-        </w:tabs>
-        <w:ind w:left="3360" w:hanging="480"/>
+        <w:ind w:left="3600" w:hanging="480"/>
       </w:pPr>
     </w:lvl>
     <w:lvl w:ilvl="5">
@@ -1143,10 +880,7 @@
       <w:lvlText w:val="%6."/>
       <w:lvlJc w:val="left"/>
       <w:pPr>
-        <w:tabs>
-          <w:tab w:val="num" w:pos="3600"/>
-        </w:tabs>
-        <w:ind w:left="4080" w:hanging="480"/>
+        <w:ind w:left="4320" w:hanging="480"/>
       </w:pPr>
     </w:lvl>
     <w:lvl w:ilvl="6">
@@ -1155,10 +889,7 @@
       <w:lvlText w:val="%7."/>
       <w:lvlJc w:val="left"/>
       <w:pPr>
-        <w:tabs>
-          <w:tab w:val="num" w:pos="4320"/>
-        </w:tabs>
-        <w:ind w:left="4800" w:hanging="480"/>
+        <w:ind w:left="5040" w:hanging="480"/>
       </w:pPr>
     </w:lvl>
     <w:lvl w:ilvl="7">
@@ -1167,10 +898,7 @@
       <w:lvlText w:val="%8."/>
       <w:lvlJc w:val="left"/>
       <w:pPr>
-        <w:tabs>
-          <w:tab w:val="num" w:pos="5040"/>
-        </w:tabs>
-        <w:ind w:left="5520" w:hanging="480"/>
+        <w:ind w:left="5760" w:hanging="480"/>
       </w:pPr>
     </w:lvl>
     <w:lvl w:ilvl="8">
@@ -1179,138 +907,20 @@
       <w:lvlText w:val="%9."/>
       <w:lvlJc w:val="left"/>
       <w:pPr>
-        <w:tabs>
-          <w:tab w:val="num" w:pos="5760"/>
-        </w:tabs>
-        <w:ind w:left="6240" w:hanging="480"/>
+        <w:ind w:left="6480" w:hanging="480"/>
       </w:pPr>
     </w:lvl>
   </w:abstractNum>
-  <w:abstractNum w:abstractNumId="994115">
+  <w:abstractNum w:abstractNumId="994117">
     <w:nsid w:val="4fbe019a"/>
     <w:multiLevelType w:val="multilevel"/>
     <w:lvl w:ilvl="0">
-      <w:start w:val="15"/>
+      <w:start w:val="17"/>
       <w:numFmt w:val="decimal"/>
       <w:lvlText w:val="%1."/>
       <w:lvlJc w:val="left"/>
       <w:pPr>
-        <w:tabs>
-          <w:tab w:val="num" w:pos="0"/>
-        </w:tabs>
-        <w:ind w:left="480" w:hanging="480"/>
-      </w:pPr>
-    </w:lvl>
-    <w:lvl w:ilvl="1">
-      <w:start w:val="15"/>
-      <w:numFmt w:val="decimal"/>
-      <w:lvlText w:val="%2."/>
-      <w:lvlJc w:val="left"/>
-      <w:pPr>
-        <w:tabs>
-          <w:tab w:val="num" w:pos="720"/>
-        </w:tabs>
-        <w:ind w:left="1200" w:hanging="480"/>
-      </w:pPr>
-    </w:lvl>
-    <w:lvl w:ilvl="2">
-      <w:start w:val="15"/>
-      <w:numFmt w:val="decimal"/>
-      <w:lvlText w:val="%3."/>
-      <w:lvlJc w:val="left"/>
-      <w:pPr>
-        <w:tabs>
-          <w:tab w:val="num" w:pos="1440"/>
-        </w:tabs>
-        <w:ind w:left="1920" w:hanging="480"/>
-      </w:pPr>
-    </w:lvl>
-    <w:lvl w:ilvl="3">
-      <w:start w:val="15"/>
-      <w:numFmt w:val="decimal"/>
-      <w:lvlText w:val="%4."/>
-      <w:lvlJc w:val="left"/>
-      <w:pPr>
-        <w:tabs>
-          <w:tab w:val="num" w:pos="2160"/>
-        </w:tabs>
-        <w:ind w:left="2640" w:hanging="480"/>
-      </w:pPr>
-    </w:lvl>
-    <w:lvl w:ilvl="4">
-      <w:start w:val="15"/>
-      <w:numFmt w:val="decimal"/>
-      <w:lvlText w:val="%5."/>
-      <w:lvlJc w:val="left"/>
-      <w:pPr>
-        <w:tabs>
-          <w:tab w:val="num" w:pos="2880"/>
-        </w:tabs>
-        <w:ind w:left="3360" w:hanging="480"/>
-      </w:pPr>
-    </w:lvl>
-    <w:lvl w:ilvl="5">
-      <w:start w:val="15"/>
-      <w:numFmt w:val="decimal"/>
-      <w:lvlText w:val="%6."/>
-      <w:lvlJc w:val="left"/>
-      <w:pPr>
-        <w:tabs>
-          <w:tab w:val="num" w:pos="3600"/>
-        </w:tabs>
-        <w:ind w:left="4080" w:hanging="480"/>
-      </w:pPr>
-    </w:lvl>
-    <w:lvl w:ilvl="6">
-      <w:start w:val="15"/>
-      <w:numFmt w:val="decimal"/>
-      <w:lvlText w:val="%7."/>
-      <w:lvlJc w:val="left"/>
-      <w:pPr>
-        <w:tabs>
-          <w:tab w:val="num" w:pos="4320"/>
-        </w:tabs>
-        <w:ind w:left="4800" w:hanging="480"/>
-      </w:pPr>
-    </w:lvl>
-    <w:lvl w:ilvl="7">
-      <w:start w:val="15"/>
-      <w:numFmt w:val="decimal"/>
-      <w:lvlText w:val="%8."/>
-      <w:lvlJc w:val="left"/>
-      <w:pPr>
-        <w:tabs>
-          <w:tab w:val="num" w:pos="5040"/>
-        </w:tabs>
-        <w:ind w:left="5520" w:hanging="480"/>
-      </w:pPr>
-    </w:lvl>
-    <w:lvl w:ilvl="8">
-      <w:start w:val="15"/>
-      <w:numFmt w:val="decimal"/>
-      <w:lvlText w:val="%9."/>
-      <w:lvlJc w:val="left"/>
-      <w:pPr>
-        <w:tabs>
-          <w:tab w:val="num" w:pos="5760"/>
-        </w:tabs>
-        <w:ind w:left="6240" w:hanging="480"/>
-      </w:pPr>
-    </w:lvl>
-  </w:abstractNum>
-  <w:abstractNum w:abstractNumId="994117">
-    <w:nsid w:val="91a27d85"/>
-    <w:multiLevelType w:val="multilevel"/>
-    <w:lvl w:ilvl="0">
-      <w:start w:val="17"/>
-      <w:numFmt w:val="decimal"/>
-      <w:lvlText w:val="%1."/>
-      <w:lvlJc w:val="left"/>
-      <w:pPr>
-        <w:tabs>
-          <w:tab w:val="num" w:pos="0"/>
-        </w:tabs>
-        <w:ind w:left="480" w:hanging="480"/>
+        <w:ind w:left="720" w:hanging="480"/>
       </w:pPr>
     </w:lvl>
     <w:lvl w:ilvl="1">
@@ -1319,10 +929,7 @@
       <w:lvlText w:val="%2."/>
       <w:lvlJc w:val="left"/>
       <w:pPr>
-        <w:tabs>
-          <w:tab w:val="num" w:pos="720"/>
-        </w:tabs>
-        <w:ind w:left="1200" w:hanging="480"/>
+        <w:ind w:left="1440" w:hanging="480"/>
       </w:pPr>
     </w:lvl>
     <w:lvl w:ilvl="2">
@@ -1331,10 +938,7 @@
       <w:lvlText w:val="%3."/>
       <w:lvlJc w:val="left"/>
       <w:pPr>
-        <w:tabs>
-          <w:tab w:val="num" w:pos="1440"/>
-        </w:tabs>
-        <w:ind w:left="1920" w:hanging="480"/>
+        <w:ind w:left="2160" w:hanging="480"/>
       </w:pPr>
     </w:lvl>
     <w:lvl w:ilvl="3">
@@ -1343,10 +947,7 @@
       <w:lvlText w:val="%4."/>
       <w:lvlJc w:val="left"/>
       <w:pPr>
-        <w:tabs>
-          <w:tab w:val="num" w:pos="2160"/>
-        </w:tabs>
-        <w:ind w:left="2640" w:hanging="480"/>
+        <w:ind w:left="2880" w:hanging="480"/>
       </w:pPr>
     </w:lvl>
     <w:lvl w:ilvl="4">
@@ -1355,10 +956,7 @@
       <w:lvlText w:val="%5."/>
       <w:lvlJc w:val="left"/>
       <w:pPr>
-        <w:tabs>
-          <w:tab w:val="num" w:pos="2880"/>
-        </w:tabs>
-        <w:ind w:left="3360" w:hanging="480"/>
+        <w:ind w:left="3600" w:hanging="480"/>
       </w:pPr>
     </w:lvl>
     <w:lvl w:ilvl="5">
@@ -1367,10 +965,7 @@
       <w:lvlText w:val="%6."/>
       <w:lvlJc w:val="left"/>
       <w:pPr>
-        <w:tabs>
-          <w:tab w:val="num" w:pos="3600"/>
-        </w:tabs>
-        <w:ind w:left="4080" w:hanging="480"/>
+        <w:ind w:left="4320" w:hanging="480"/>
       </w:pPr>
     </w:lvl>
     <w:lvl w:ilvl="6">
@@ -1379,10 +974,7 @@
       <w:lvlText w:val="%7."/>
       <w:lvlJc w:val="left"/>
       <w:pPr>
-        <w:tabs>
-          <w:tab w:val="num" w:pos="4320"/>
-        </w:tabs>
-        <w:ind w:left="4800" w:hanging="480"/>
+        <w:ind w:left="5040" w:hanging="480"/>
       </w:pPr>
     </w:lvl>
     <w:lvl w:ilvl="7">
@@ -1391,10 +983,7 @@
       <w:lvlText w:val="%8."/>
       <w:lvlJc w:val="left"/>
       <w:pPr>
-        <w:tabs>
-          <w:tab w:val="num" w:pos="5040"/>
-        </w:tabs>
-        <w:ind w:left="5520" w:hanging="480"/>
+        <w:ind w:left="5760" w:hanging="480"/>
       </w:pPr>
     </w:lvl>
     <w:lvl w:ilvl="8">
@@ -1403,16 +992,10 @@
       <w:lvlText w:val="%9."/>
       <w:lvlJc w:val="left"/>
       <w:pPr>
-        <w:tabs>
-          <w:tab w:val="num" w:pos="5760"/>
-        </w:tabs>
-        <w:ind w:left="6240" w:hanging="480"/>
+        <w:ind w:left="6480" w:hanging="480"/>
       </w:pPr>
     </w:lvl>
   </w:abstractNum>
-  <w:num w:numId="1000">
-    <w:abstractNumId w:val="990"/>
-  </w:num>
   <w:num w:numId="1000">
     <w:abstractNumId w:val="990"/>
   </w:num>
@@ -1537,36 +1120,6 @@
     </w:lvlOverride>
   </w:num>
   <w:num w:numId="1005">
-    <w:abstractNumId w:val="994115"/>
-    <w:lvlOverride w:ilvl="0">
-      <w:startOverride w:val="15"/>
-    </w:lvlOverride>
-    <w:lvlOverride w:ilvl="1">
-      <w:startOverride w:val="15"/>
-    </w:lvlOverride>
-    <w:lvlOverride w:ilvl="2">
-      <w:startOverride w:val="15"/>
-    </w:lvlOverride>
-    <w:lvlOverride w:ilvl="3">
-      <w:startOverride w:val="15"/>
-    </w:lvlOverride>
-    <w:lvlOverride w:ilvl="4">
-      <w:startOverride w:val="15"/>
-    </w:lvlOverride>
-    <w:lvlOverride w:ilvl="5">
-      <w:startOverride w:val="15"/>
-    </w:lvlOverride>
-    <w:lvlOverride w:ilvl="6">
-      <w:startOverride w:val="15"/>
-    </w:lvlOverride>
-    <w:lvlOverride w:ilvl="7">
-      <w:startOverride w:val="15"/>
-    </w:lvlOverride>
-    <w:lvlOverride w:ilvl="8">
-      <w:startOverride w:val="15"/>
-    </w:lvlOverride>
-  </w:num>
-  <w:num w:numId="1006">
     <w:abstractNumId w:val="994117"/>
     <w:lvlOverride w:ilvl="0">
       <w:startOverride w:val="17"/>
@@ -1739,7 +1292,7 @@
       <w:rFonts w:asciiTheme="majorHAnsi" w:eastAsiaTheme="majorEastAsia" w:hAnsiTheme="majorHAnsi" w:cstheme="majorBidi"/>
       <w:b/>
       <w:bCs/>
-      <w:color w:val="345A8A" w:themeColor="accent1" w:themeShade="B5"/>
+      <w:color w:val="4F81BD" w:themeColor="accent1"/>
       <w:sz w:val="32"/>
       <w:szCs w:val="32"/>
     </w:rPr>
@@ -1762,8 +1315,8 @@
       <w:b/>
       <w:bCs/>
       <w:color w:val="4F81BD" w:themeColor="accent1"/>
-      <w:sz w:val="32"/>
-      <w:szCs w:val="32"/>
+      <w:sz w:val="28"/>
+      <w:szCs w:val="28"/>
     </w:rPr>
   </w:style>
   <w:style w:type="paragraph" w:styleId="Heading3">
@@ -1784,8 +1337,8 @@
       <w:b/>
       <w:bCs/>
       <w:color w:val="4F81BD" w:themeColor="accent1"/>
-      <w:sz w:val="28"/>
-      <w:szCs w:val="28"/>
+      <w:sz w:val="24"/>
+      <w:szCs w:val="24"/>
     </w:rPr>
   </w:style>
   <w:style w:type="paragraph" w:styleId="Heading4">
@@ -1803,7 +1356,7 @@
     </w:pPr>
     <w:rPr>
       <w:rFonts w:asciiTheme="majorHAnsi" w:eastAsiaTheme="majorEastAsia" w:hAnsiTheme="majorHAnsi" w:cstheme="majorBidi"/>
-      <w:b/>
+      <w:i/>
       <w:bCs/>
       <w:color w:val="4F81BD" w:themeColor="accent1"/>
       <w:sz w:val="24"/>
@@ -1825,7 +1378,6 @@
     </w:pPr>
     <w:rPr>
       <w:rFonts w:asciiTheme="majorHAnsi" w:eastAsiaTheme="majorEastAsia" w:hAnsiTheme="majorHAnsi" w:cstheme="majorBidi"/>
-      <w:i/>
       <w:iCs/>
       <w:color w:val="4F81BD" w:themeColor="accent1"/>
       <w:sz w:val="24"/>
@@ -1921,14 +1473,8 @@
     <w:qFormat/>
     <w:pPr>
       <w:spacing w:before="100" w:after="100"/>
-      <w:ind w:firstLine="0"/>
+      <w:ind w:firstLine="0" w:left="480" w:right="480"/>
     </w:pPr>
-    <w:rPr>
-      <w:rFonts w:asciiTheme="majorHAnsi" w:eastAsiaTheme="majorEastAsia" w:hAnsiTheme="majorHAnsi" w:cstheme="majorBidi"/>
-      <w:bCs/>
-      <w:sz w:val="20"/>
-      <w:szCs w:val="20"/>
-    </w:rPr>
   </w:style>
   <w:style w:type="paragraph" w:styleId="FootnoteText">
     <w:name w:val="Footnote Text"/>
@@ -1958,6 +1504,21 @@
         <w:right w:w="108" w:type="dxa"/>
       </w:tblCellMar>
     </w:tblPr>
+    <w:tblStylePr w:type="firstRow">
+      <w:tblPr>
+        <w:jc w:val="left"/>
+        <w:tblInd w:w="0" w:type="dxa"/>
+      </w:tblPr>
+      <w:trPr>
+        <w:jc w:val="left"/>
+      </w:trPr>
+      <w:tcPr>
+        <w:vAlign w:val="bottom"/>
+        <w:tcBorders>
+          <w:bottom w:val="single"/>
+        </w:tcBorders>
+      </w:tcPr>
+    </w:tblStylePr>
   </w:style>
   <w:style w:type="paragraph" w:customStyle="1" w:styleId="DefinitionTerm">
     <w:name w:val="Definition Term"/>
@@ -2021,6 +1582,10 @@
       <w:rFonts w:ascii="Consolas" w:hAnsi="Consolas"/>
       <w:sz w:val="22"/>
     </w:rPr>
+  </w:style>
+  <w:style w:type="character" w:customStyle="1" w:styleId="SectionNumber">
+    <w:name w:val="Section Number"/>
+    <w:basedOn w:val="BodyTextChar"/>
   </w:style>
   <w:style w:type="character" w:styleId="FootnoteReference">
     <w:name w:val="Footnote Reference"/>
